--- a/report.docx
+++ b/report.docx
@@ -241,7 +241,7 @@
         <w:pStyle w:val="ImageCaption"/>
       </w:pPr>
       <w:r>
-        <w:t xml:space="preserve">Institutions Represented in the EGAD National Snapshot Survey</w:t>
+        <w:t xml:space="preserve">Figure 1: Institutions Represented in the EGAD National Snapshot Survey</w:t>
       </w:r>
     </w:p>
     <w:p>
@@ -1160,7 +1160,7 @@
         <w:pStyle w:val="ImageCaption"/>
       </w:pPr>
       <w:r>
-        <w:t xml:space="preserve">Figure 1: Who is the individual most directly responsible for helping develop, coordinate, and report your institutions approach?</w:t>
+        <w:t xml:space="preserve">Figure 2: Who is the individual most directly responsible for helping develop, coordinate, and report your institutions approach?</w:t>
       </w:r>
     </w:p>
     <w:p>
@@ -1223,7 +1223,7 @@
         <w:pStyle w:val="ImageCaption"/>
       </w:pPr>
       <w:r>
-        <w:t xml:space="preserve">Figure 2: How do you view the outcomes based accreditation process?</w:t>
+        <w:t xml:space="preserve">Figure 3: How do you view the outcomes based accreditation process?</w:t>
       </w:r>
     </w:p>
     <w:p>
@@ -1286,7 +1286,7 @@
         <w:pStyle w:val="ImageCaption"/>
       </w:pPr>
       <w:r>
-        <w:t xml:space="preserve">Figure 3: How would your institutional approach be characterized?</w:t>
+        <w:t xml:space="preserve">Figure 4: How would your institutional approach be characterized?</w:t>
       </w:r>
     </w:p>
     <w:p>
@@ -1349,7 +1349,7 @@
         <w:pStyle w:val="ImageCaption"/>
       </w:pPr>
       <w:r>
-        <w:t xml:space="preserve">Figure 4: Which activities for outcomes-based curriculum improvement have you completed or already have in place??</w:t>
+        <w:t xml:space="preserve">Figure 5: Which activities for outcomes-based curriculum improvement have you completed or already have in place??</w:t>
       </w:r>
     </w:p>
     <w:p>
@@ -1412,7 +1412,7 @@
         <w:pStyle w:val="ImageCaption"/>
       </w:pPr>
       <w:r>
-        <w:t xml:space="preserve">Figure 5: Throughout your approach have you collaborated with other colleagues outside of your program/faculty, with whom and focusing on what?</w:t>
+        <w:t xml:space="preserve">Figure 6: Throughout your approach have you collaborated with other colleagues outside of your program/faculty, with whom and focusing on what?</w:t>
       </w:r>
     </w:p>
     <w:p>
@@ -1475,7 +1475,7 @@
         <w:pStyle w:val="ImageCaption"/>
       </w:pPr>
       <w:r>
-        <w:t xml:space="preserve">Figure 6: In developing your approach, did you collaborate with other stakeholders, and with whom?</w:t>
+        <w:t xml:space="preserve">Figure 7: In developing your approach, did you collaborate with other stakeholders, and with whom?</w:t>
       </w:r>
     </w:p>
     <w:p>
@@ -1493,7 +1493,7 @@
       <w:r>
         <w:drawing>
           <wp:inline>
-            <wp:extent cx="5334000" cy="2286000"/>
+            <wp:extent cx="5334000" cy="3810000"/>
             <wp:effectExtent b="0" l="0" r="0" t="0"/>
             <wp:docPr descr="" id="1" name="Picture"/>
             <a:graphic>
@@ -1514,7 +1514,7 @@
                   <pic:spPr bwMode="auto">
                     <a:xfrm>
                       <a:off x="0" y="0"/>
-                      <a:ext cx="5334000" cy="2286000"/>
+                      <a:ext cx="5334000" cy="3810000"/>
                     </a:xfrm>
                     <a:prstGeom prst="rect">
                       <a:avLst/>
@@ -1538,7 +1538,7 @@
         <w:pStyle w:val="ImageCaption"/>
       </w:pPr>
       <w:r>
-        <w:t xml:space="preserve">Figure 7: To what extent do the following structures, resources and features support your process?</w:t>
+        <w:t xml:space="preserve">Figure 8: To what extent do the following structures, resources and features support your process?</w:t>
       </w:r>
     </w:p>
     <w:p>
@@ -1604,7 +1604,7 @@
         <w:pStyle w:val="ImageCaption"/>
       </w:pPr>
       <w:r>
-        <w:t xml:space="preserve">Figure 8: What would be most helpful for your institutions approach to outcomes-based assessment?</w:t>
+        <w:t xml:space="preserve">Figure 9: What would be most helpful for your institutions approach to outcomes-based assessment?</w:t>
       </w:r>
     </w:p>
     <w:p>
@@ -1630,7 +1630,7 @@
       <w:r>
         <w:drawing>
           <wp:inline>
-            <wp:extent cx="5334000" cy="2667000"/>
+            <wp:extent cx="5334000" cy="3333750"/>
             <wp:effectExtent b="0" l="0" r="0" t="0"/>
             <wp:docPr descr="" id="1" name="Picture"/>
             <a:graphic>
@@ -1651,7 +1651,7 @@
                   <pic:spPr bwMode="auto">
                     <a:xfrm>
                       <a:off x="0" y="0"/>
-                      <a:ext cx="5334000" cy="2667000"/>
+                      <a:ext cx="5334000" cy="3333750"/>
                     </a:xfrm>
                     <a:prstGeom prst="rect">
                       <a:avLst/>
@@ -1675,7 +1675,7 @@
         <w:pStyle w:val="ImageCaption"/>
       </w:pPr>
       <w:r>
-        <w:t xml:space="preserve">Figure 9: Which approach is being adopted in your engineering programs for the different technologies?</w:t>
+        <w:t xml:space="preserve">Figure 10: Which approach is being adopted in your engineering programs for the different technologies?</w:t>
       </w:r>
     </w:p>
     <w:p>
@@ -1738,7 +1738,7 @@
         <w:pStyle w:val="ImageCaption"/>
       </w:pPr>
       <w:r>
-        <w:t xml:space="preserve">Figure 10: To the best of your knowledge, how satisfied are your programs with the tool(s)?</w:t>
+        <w:t xml:space="preserve">Figure 11: To the best of your knowledge, how satisfied are your programs with the tool(s)?</w:t>
       </w:r>
     </w:p>
     <w:p>
@@ -1801,7 +1801,7 @@
         <w:pStyle w:val="ImageCaption"/>
       </w:pPr>
       <w:r>
-        <w:t xml:space="preserve">Figure 11: In your engineering programs, how often do you plan to collect data?</w:t>
+        <w:t xml:space="preserve">Figure 12: In your engineering programs, how often do you plan to collect data?</w:t>
       </w:r>
     </w:p>
     <w:p>
@@ -1864,7 +1864,7 @@
         <w:pStyle w:val="ImageCaption"/>
       </w:pPr>
       <w:r>
-        <w:t xml:space="preserve">Figure 12: In planning to collect outcomes assessment data, are you using sampling students in a cohort or do you plan to assess the entire cohort?</w:t>
+        <w:t xml:space="preserve">Figure 13: In planning to collect outcomes assessment data, are you using sampling students in a cohort or do you plan to assess the entire cohort?</w:t>
       </w:r>
     </w:p>
     <w:p>
@@ -1927,7 +1927,7 @@
         <w:pStyle w:val="ImageCaption"/>
       </w:pPr>
       <w:r>
-        <w:t xml:space="preserve">Figure 13: In your engineering programs, are you planning to assess certain indicators using group-based artifacts (e.g. capstone project reports)?</w:t>
+        <w:t xml:space="preserve">Figure 14: In your engineering programs, are you planning to assess certain indicators using group-based artifacts (e.g. capstone project reports)?</w:t>
       </w:r>
     </w:p>
     <w:p>
@@ -1990,7 +1990,7 @@
         <w:pStyle w:val="ImageCaption"/>
       </w:pPr>
       <w:r>
-        <w:t xml:space="preserve">Figure 14: To your knowledge, what tools, methods or experiences are used for outcomes-based assessment within your faculty?</w:t>
+        <w:t xml:space="preserve">Figure 15: To your knowledge, what tools, methods or experiences are used for outcomes-based assessment within your faculty?</w:t>
       </w:r>
     </w:p>
     <w:p>
@@ -2053,7 +2053,7 @@
         <w:pStyle w:val="ImageCaption"/>
       </w:pPr>
       <w:r>
-        <w:t xml:space="preserve">Figure 15: To what extent have you made changes in policies, programs or practises based on outcomes-based assessment results for each of the following?</w:t>
+        <w:t xml:space="preserve">Figure 16: To what extent have you made changes in policies, programs or practises based on outcomes-based assessment results for each of the following?</w:t>
       </w:r>
     </w:p>
     <w:p>
@@ -2116,7 +2116,7 @@
         <w:pStyle w:val="ImageCaption"/>
       </w:pPr>
       <w:r>
-        <w:t xml:space="preserve">Figure 16: Evidence of impact of outcomes-based continuous improvement, and the nature of that evidence.</w:t>
+        <w:t xml:space="preserve">Figure 17: Evidence of impact of outcomes-based continuous improvement, and the nature of that evidence.</w:t>
       </w:r>
     </w:p>
     <w:p>
@@ -2179,7 +2179,7 @@
         <w:pStyle w:val="ImageCaption"/>
       </w:pPr>
       <w:r>
-        <w:t xml:space="preserve">Figure 17: In your programs, do you plan to share the following items with stakeholders?</w:t>
+        <w:t xml:space="preserve">Figure 18: In your programs, do you plan to share the following items with stakeholders?</w:t>
       </w:r>
     </w:p>
     <w:p>
@@ -2250,7 +2250,7 @@
         <w:pStyle w:val="ImageCaption"/>
       </w:pPr>
       <w:r>
-        <w:t xml:space="preserve">Figure 18: What approximate additional annual costs must does your program devote to support the graduate attribute processes in your programs?</w:t>
+        <w:t xml:space="preserve">Figure 19: What approximate additional annual costs must does your program devote to support the graduate attribute processes in your programs?</w:t>
       </w:r>
     </w:p>
     <w:p>
@@ -2321,7 +2321,7 @@
         <w:pStyle w:val="ImageCaption"/>
       </w:pPr>
       <w:r>
-        <w:t xml:space="preserve">Figure 19: Over the next five years, to what extent do you expect the costs to support the graduate attribute processes to continue to grow?</w:t>
+        <w:t xml:space="preserve">Figure 20: Over the next five years, to what extent do you expect the costs to support the graduate attribute processes to continue to grow?</w:t>
       </w:r>
     </w:p>
     <w:p>
@@ -2524,7 +2524,7 @@
     </w:lvl>
   </w:abstractNum>
   <w:abstractNum w:abstractNumId="990">
-    <w:nsid w:val="a84c5694"/>
+    <w:nsid w:val="b1bbb73e"/>
     <w:multiLevelType w:val="multilevel"/>
     <w:lvl w:ilvl="0">
       <w:numFmt w:val="bullet"/>
